--- a/Courses/Data Structures & Algorithms/Data Structures & Algorithms Lab (CSL-221)/Lecture Notes/Lab No 05/DSA Lab 05.docx
+++ b/Courses/Data Structures & Algorithms/Data Structures & Algorithms Lab (CSL-221)/Lecture Notes/Lab No 05/DSA Lab 05.docx
@@ -4,7 +4,7 @@
   <w:body>
     <w:p>
       <w:pPr>
-        <w:spacing w:after="0" w:line="240" w:lineRule="auto"/>
+        <w:spacing w:line="240" w:lineRule="auto"/>
         <w:rPr>
           <w:rFonts w:ascii="Britannic Bold" w:hAnsi="Britannic Bold"/>
           <w:sz w:val="28"/>
@@ -26,24 +26,219 @@
       <w:pPr>
         <w:spacing w:after="0" w:line="240" w:lineRule="auto"/>
         <w:rPr>
-          <w:rFonts w:ascii="Britannic Bold" w:hAnsi="Britannic Bold"/>
-          <w:sz w:val="28"/>
-          <w:szCs w:val="28"/>
-          <w:u w:val="single"/>
-        </w:rPr>
-      </w:pPr>
-      <w:r>
-        <w:rPr>
-          <w:rFonts w:ascii="Britannic Bold" w:hAnsi="Britannic Bold"/>
-          <w:sz w:val="28"/>
-          <w:szCs w:val="28"/>
-          <w:u w:val="single"/>
-        </w:rPr>
-        <w:t>Solution:</w:t>
+          <w:rFonts w:ascii="Times New Roman" w:hAnsi="Times New Roman" w:cs="Times New Roman"/>
+          <w:sz w:val="28"/>
+          <w:szCs w:val="28"/>
+        </w:rPr>
+      </w:pPr>
+      <w:r>
+        <w:rPr>
+          <w:rFonts w:ascii="Times New Roman" w:hAnsi="Times New Roman" w:cs="Times New Roman"/>
+          <w:sz w:val="28"/>
+          <w:szCs w:val="28"/>
+        </w:rPr>
+        <w:t>Write a program to build your own stack class. The minimum your stack class should include is using your enrollment n</w:t>
+      </w:r>
+      <w:r>
+        <w:rPr>
+          <w:rFonts w:ascii="Times New Roman" w:hAnsi="Times New Roman" w:cs="Times New Roman"/>
+          <w:sz w:val="28"/>
+          <w:szCs w:val="28"/>
+        </w:rPr>
+        <w:t>umber</w:t>
+      </w:r>
+      <w:r>
+        <w:rPr>
+          <w:rFonts w:ascii="Times New Roman" w:hAnsi="Times New Roman" w:cs="Times New Roman"/>
+          <w:sz w:val="28"/>
+          <w:szCs w:val="28"/>
+        </w:rPr>
+        <w:t>:</w:t>
       </w:r>
     </w:p>
     <w:p>
       <w:pPr>
+        <w:pStyle w:val="ListParagraph"/>
+        <w:numPr>
+          <w:ilvl w:val="0"/>
+          <w:numId w:val="2"/>
+        </w:numPr>
+        <w:spacing w:after="0" w:line="240" w:lineRule="auto"/>
+        <w:rPr>
+          <w:rFonts w:ascii="Times New Roman" w:hAnsi="Times New Roman" w:cs="Times New Roman"/>
+          <w:sz w:val="28"/>
+          <w:szCs w:val="28"/>
+        </w:rPr>
+      </w:pPr>
+      <w:r>
+        <w:rPr>
+          <w:rFonts w:ascii="Times New Roman" w:hAnsi="Times New Roman" w:cs="Times New Roman"/>
+          <w:sz w:val="28"/>
+          <w:szCs w:val="28"/>
+        </w:rPr>
+        <w:t>A Push(Object) method</w:t>
+      </w:r>
+    </w:p>
+    <w:p>
+      <w:pPr>
+        <w:pStyle w:val="ListParagraph"/>
+        <w:numPr>
+          <w:ilvl w:val="0"/>
+          <w:numId w:val="2"/>
+        </w:numPr>
+        <w:spacing w:after="0" w:line="240" w:lineRule="auto"/>
+        <w:rPr>
+          <w:rFonts w:ascii="Times New Roman" w:hAnsi="Times New Roman" w:cs="Times New Roman"/>
+          <w:sz w:val="28"/>
+          <w:szCs w:val="28"/>
+        </w:rPr>
+      </w:pPr>
+      <w:r>
+        <w:rPr>
+          <w:rFonts w:ascii="Times New Roman" w:hAnsi="Times New Roman" w:cs="Times New Roman"/>
+          <w:sz w:val="28"/>
+          <w:szCs w:val="28"/>
+        </w:rPr>
+        <w:t>A Pop() method</w:t>
+      </w:r>
+    </w:p>
+    <w:p>
+      <w:pPr>
+        <w:pStyle w:val="ListParagraph"/>
+        <w:numPr>
+          <w:ilvl w:val="0"/>
+          <w:numId w:val="2"/>
+        </w:numPr>
+        <w:spacing w:after="0" w:line="240" w:lineRule="auto"/>
+        <w:rPr>
+          <w:rFonts w:ascii="Times New Roman" w:hAnsi="Times New Roman" w:cs="Times New Roman"/>
+          <w:sz w:val="28"/>
+          <w:szCs w:val="28"/>
+        </w:rPr>
+      </w:pPr>
+      <w:r>
+        <w:rPr>
+          <w:rFonts w:ascii="Times New Roman" w:hAnsi="Times New Roman" w:cs="Times New Roman"/>
+          <w:sz w:val="28"/>
+          <w:szCs w:val="28"/>
+        </w:rPr>
+        <w:t>A Peek() method</w:t>
+      </w:r>
+    </w:p>
+    <w:p>
+      <w:pPr>
+        <w:pStyle w:val="ListParagraph"/>
+        <w:numPr>
+          <w:ilvl w:val="0"/>
+          <w:numId w:val="2"/>
+        </w:numPr>
+        <w:spacing w:after="0" w:line="240" w:lineRule="auto"/>
+        <w:rPr>
+          <w:rFonts w:ascii="Times New Roman" w:hAnsi="Times New Roman" w:cs="Times New Roman"/>
+          <w:sz w:val="28"/>
+          <w:szCs w:val="28"/>
+        </w:rPr>
+      </w:pPr>
+      <w:r>
+        <w:rPr>
+          <w:rFonts w:ascii="Times New Roman" w:hAnsi="Times New Roman" w:cs="Times New Roman"/>
+          <w:sz w:val="28"/>
+          <w:szCs w:val="28"/>
+        </w:rPr>
+        <w:t>A IsFull() method</w:t>
+      </w:r>
+    </w:p>
+    <w:p>
+      <w:pPr>
+        <w:pStyle w:val="ListParagraph"/>
+        <w:numPr>
+          <w:ilvl w:val="0"/>
+          <w:numId w:val="2"/>
+        </w:numPr>
+        <w:spacing w:after="0" w:line="240" w:lineRule="auto"/>
+        <w:rPr>
+          <w:rFonts w:ascii="Times New Roman" w:hAnsi="Times New Roman" w:cs="Times New Roman"/>
+          <w:sz w:val="28"/>
+          <w:szCs w:val="28"/>
+        </w:rPr>
+      </w:pPr>
+      <w:r>
+        <w:rPr>
+          <w:rFonts w:ascii="Times New Roman" w:hAnsi="Times New Roman" w:cs="Times New Roman"/>
+          <w:sz w:val="28"/>
+          <w:szCs w:val="28"/>
+        </w:rPr>
+        <w:t>A IsEmpty() method</w:t>
+      </w:r>
+    </w:p>
+    <w:p>
+      <w:pPr>
+        <w:pStyle w:val="ListParagraph"/>
+        <w:numPr>
+          <w:ilvl w:val="0"/>
+          <w:numId w:val="2"/>
+        </w:numPr>
+        <w:spacing w:after="0" w:line="240" w:lineRule="auto"/>
+        <w:rPr>
+          <w:rFonts w:ascii="Times New Roman" w:hAnsi="Times New Roman" w:cs="Times New Roman"/>
+          <w:sz w:val="28"/>
+          <w:szCs w:val="28"/>
+        </w:rPr>
+      </w:pPr>
+      <w:r>
+        <w:rPr>
+          <w:rFonts w:ascii="Times New Roman" w:hAnsi="Times New Roman" w:cs="Times New Roman"/>
+          <w:sz w:val="28"/>
+          <w:szCs w:val="28"/>
+        </w:rPr>
+        <w:t>A Display() method</w:t>
+      </w:r>
+    </w:p>
+    <w:p>
+      <w:pPr>
+        <w:pStyle w:val="ListParagraph"/>
+        <w:numPr>
+          <w:ilvl w:val="0"/>
+          <w:numId w:val="2"/>
+        </w:numPr>
+        <w:spacing w:after="0" w:line="240" w:lineRule="auto"/>
+        <w:rPr>
+          <w:rFonts w:ascii="Times New Roman" w:hAnsi="Times New Roman" w:cs="Times New Roman"/>
+          <w:sz w:val="28"/>
+          <w:szCs w:val="28"/>
+        </w:rPr>
+      </w:pPr>
+      <w:r>
+        <w:rPr>
+          <w:rFonts w:ascii="Times New Roman" w:hAnsi="Times New Roman" w:cs="Times New Roman"/>
+          <w:sz w:val="28"/>
+          <w:szCs w:val="28"/>
+        </w:rPr>
+        <w:t>A Count() method</w:t>
+      </w:r>
+    </w:p>
+    <w:p>
+      <w:pPr>
+        <w:spacing w:after="0" w:line="240" w:lineRule="auto"/>
+        <w:rPr>
+          <w:rFonts w:ascii="Britannic Bold" w:hAnsi="Britannic Bold"/>
+          <w:sz w:val="28"/>
+          <w:szCs w:val="28"/>
+          <w:u w:val="single"/>
+        </w:rPr>
+      </w:pPr>
+      <w:r>
+        <w:rPr>
+          <w:rFonts w:ascii="Britannic Bold" w:hAnsi="Britannic Bold"/>
+          <w:sz w:val="28"/>
+          <w:szCs w:val="28"/>
+          <w:u w:val="single"/>
+        </w:rPr>
+        <w:t>Solution:</w:t>
+      </w:r>
+    </w:p>
+    <w:p>
+      <w:pPr>
         <w:spacing w:after="0" w:line="240" w:lineRule="auto"/>
         <w:rPr>
           <w:rFonts w:ascii="Britannic Bold" w:hAnsi="Britannic Bold"/>
@@ -63,8 +258,8 @@
       </w:r>
     </w:p>
     <w:sectPr>
-      <w:headerReference w:type="default" r:id="rId6"/>
-      <w:footerReference w:type="default" r:id="rId7"/>
+      <w:headerReference w:type="default" r:id="rId7"/>
+      <w:footerReference w:type="default" r:id="rId8"/>
       <w:pgSz w:w="12240" w:h="15840"/>
       <w:pgMar w:top="1440" w:right="1440" w:bottom="1440" w:left="1440" w:header="720" w:footer="720" w:gutter="0"/>
       <w:pgBorders w:offsetFrom="page">
@@ -226,16 +421,7 @@
         <w:sz w:val="26"/>
         <w:szCs w:val="26"/>
       </w:rPr>
-      <w:t xml:space="preserve">                      </w:t>
-    </w:r>
-    <w:proofErr w:type="gramStart"/>
-    <w:r>
-      <w:rPr>
-        <w:rFonts w:ascii="Britannic Bold" w:hAnsi="Britannic Bold"/>
-        <w:sz w:val="26"/>
-        <w:szCs w:val="26"/>
-      </w:rPr>
-      <w:t xml:space="preserve">   </w:t>
+      <w:t xml:space="preserve">                         </w:t>
     </w:r>
     <w:r>
       <w:rPr>
@@ -245,7 +431,6 @@
       </w:rPr>
       <w:t>[</w:t>
     </w:r>
-    <w:proofErr w:type="gramEnd"/>
     <w:r>
       <w:rPr>
         <w:rFonts w:ascii="Britannic Bold" w:hAnsi="Britannic Bold" w:cs="Times New Roman"/>
@@ -309,6 +494,245 @@
     </w:pPr>
   </w:p>
 </w:hdr>
+</file>
+
+<file path=word/numbering.xml><?xml version="1.0" encoding="utf-8"?>
+<w:numbering xmlns:wpc="http://schemas.microsoft.com/office/word/2010/wordprocessingCanvas" xmlns:cx="http://schemas.microsoft.com/office/drawing/2014/chartex" xmlns:cx1="http://schemas.microsoft.com/office/drawing/2015/9/8/chartex" xmlns:cx2="http://schemas.microsoft.com/office/drawing/2015/10/21/chartex" xmlns:cx3="http://schemas.microsoft.com/office/drawing/2016/5/9/chartex" xmlns:cx4="http://schemas.microsoft.com/office/drawing/2016/5/10/chartex" xmlns:cx5="http://schemas.microsoft.com/office/drawing/2016/5/11/chartex" xmlns:cx6="http://schemas.microsoft.com/office/drawing/2016/5/12/chartex" xmlns:cx7="http://schemas.microsoft.com/office/drawing/2016/5/13/chartex" xmlns:cx8="http://schemas.microsoft.com/office/drawing/2016/5/14/chartex" xmlns:mc="http://schemas.openxmlformats.org/markup-compatibility/2006" xmlns:aink="http://schemas.microsoft.com/office/drawing/2016/ink" xmlns:am3d="http://schemas.microsoft.com/office/drawing/2017/model3d" xmlns:o="urn:schemas-microsoft-com:office:office" xmlns:oel="http://schemas.microsoft.com/office/2019/extlst" xmlns:r="http://schemas.openxmlformats.org/officeDocument/2006/relationships" xmlns:m="http://schemas.openxmlformats.org/officeDocument/2006/math" xmlns:v="urn:schemas-microsoft-com:vml" xmlns:wp14="http://schemas.microsoft.com/office/word/2010/wordprocessingDrawing" xmlns:wp="http://schemas.openxmlformats.org/drawingml/2006/wordprocessingDrawing" xmlns:w10="urn:schemas-microsoft-com:office:word" xmlns:w="http://schemas.openxmlformats.org/wordprocessingml/2006/main" xmlns:w14="http://schemas.microsoft.com/office/word/2010/wordml" xmlns:w15="http://schemas.microsoft.com/office/word/2012/wordml" xmlns:w16cex="http://schemas.microsoft.com/office/word/2018/wordml/cex" xmlns:w16cid="http://schemas.microsoft.com/office/word/2016/wordml/cid" xmlns:w16="http://schemas.microsoft.com/office/word/2018/wordml" xmlns:w16sdtdh="http://schemas.microsoft.com/office/word/2020/wordml/sdtdatahash" xmlns:w16se="http://schemas.microsoft.com/office/word/2015/wordml/symex" xmlns:wpg="http://schemas.microsoft.com/office/word/2010/wordprocessingGroup" xmlns:wpi="http://schemas.microsoft.com/office/word/2010/wordprocessingInk" xmlns:wne="http://schemas.microsoft.com/office/word/2006/wordml" xmlns:wps="http://schemas.microsoft.com/office/word/2010/wordprocessingShape" mc:Ignorable="w14 w15 w16se w16cid w16 w16cex w16sdtdh wp14">
+  <w:abstractNum w:abstractNumId="0" w15:restartNumberingAfterBreak="0">
+    <w:nsid w:val="11D01E37"/>
+    <w:multiLevelType w:val="hybridMultilevel"/>
+    <w:tmpl w:val="BB462190"/>
+    <w:lvl w:ilvl="0" w:tplc="04090001">
+      <w:start w:val="1"/>
+      <w:numFmt w:val="bullet"/>
+      <w:lvlText w:val=""/>
+      <w:lvlJc w:val="left"/>
+      <w:pPr>
+        <w:ind w:left="360" w:hanging="360"/>
+      </w:pPr>
+      <w:rPr>
+        <w:rFonts w:ascii="Symbol" w:hAnsi="Symbol" w:hint="default"/>
+      </w:rPr>
+    </w:lvl>
+    <w:lvl w:ilvl="1" w:tplc="04090003" w:tentative="1">
+      <w:start w:val="1"/>
+      <w:numFmt w:val="bullet"/>
+      <w:lvlText w:val="o"/>
+      <w:lvlJc w:val="left"/>
+      <w:pPr>
+        <w:ind w:left="1080" w:hanging="360"/>
+      </w:pPr>
+      <w:rPr>
+        <w:rFonts w:ascii="Courier New" w:hAnsi="Courier New" w:cs="Courier New" w:hint="default"/>
+      </w:rPr>
+    </w:lvl>
+    <w:lvl w:ilvl="2" w:tplc="04090005" w:tentative="1">
+      <w:start w:val="1"/>
+      <w:numFmt w:val="bullet"/>
+      <w:lvlText w:val=""/>
+      <w:lvlJc w:val="left"/>
+      <w:pPr>
+        <w:ind w:left="1800" w:hanging="360"/>
+      </w:pPr>
+      <w:rPr>
+        <w:rFonts w:ascii="Wingdings" w:hAnsi="Wingdings" w:hint="default"/>
+      </w:rPr>
+    </w:lvl>
+    <w:lvl w:ilvl="3" w:tplc="04090001" w:tentative="1">
+      <w:start w:val="1"/>
+      <w:numFmt w:val="bullet"/>
+      <w:lvlText w:val=""/>
+      <w:lvlJc w:val="left"/>
+      <w:pPr>
+        <w:ind w:left="2520" w:hanging="360"/>
+      </w:pPr>
+      <w:rPr>
+        <w:rFonts w:ascii="Symbol" w:hAnsi="Symbol" w:hint="default"/>
+      </w:rPr>
+    </w:lvl>
+    <w:lvl w:ilvl="4" w:tplc="04090003" w:tentative="1">
+      <w:start w:val="1"/>
+      <w:numFmt w:val="bullet"/>
+      <w:lvlText w:val="o"/>
+      <w:lvlJc w:val="left"/>
+      <w:pPr>
+        <w:ind w:left="3240" w:hanging="360"/>
+      </w:pPr>
+      <w:rPr>
+        <w:rFonts w:ascii="Courier New" w:hAnsi="Courier New" w:cs="Courier New" w:hint="default"/>
+      </w:rPr>
+    </w:lvl>
+    <w:lvl w:ilvl="5" w:tplc="04090005" w:tentative="1">
+      <w:start w:val="1"/>
+      <w:numFmt w:val="bullet"/>
+      <w:lvlText w:val=""/>
+      <w:lvlJc w:val="left"/>
+      <w:pPr>
+        <w:ind w:left="3960" w:hanging="360"/>
+      </w:pPr>
+      <w:rPr>
+        <w:rFonts w:ascii="Wingdings" w:hAnsi="Wingdings" w:hint="default"/>
+      </w:rPr>
+    </w:lvl>
+    <w:lvl w:ilvl="6" w:tplc="04090001" w:tentative="1">
+      <w:start w:val="1"/>
+      <w:numFmt w:val="bullet"/>
+      <w:lvlText w:val=""/>
+      <w:lvlJc w:val="left"/>
+      <w:pPr>
+        <w:ind w:left="4680" w:hanging="360"/>
+      </w:pPr>
+      <w:rPr>
+        <w:rFonts w:ascii="Symbol" w:hAnsi="Symbol" w:hint="default"/>
+      </w:rPr>
+    </w:lvl>
+    <w:lvl w:ilvl="7" w:tplc="04090003" w:tentative="1">
+      <w:start w:val="1"/>
+      <w:numFmt w:val="bullet"/>
+      <w:lvlText w:val="o"/>
+      <w:lvlJc w:val="left"/>
+      <w:pPr>
+        <w:ind w:left="5400" w:hanging="360"/>
+      </w:pPr>
+      <w:rPr>
+        <w:rFonts w:ascii="Courier New" w:hAnsi="Courier New" w:cs="Courier New" w:hint="default"/>
+      </w:rPr>
+    </w:lvl>
+    <w:lvl w:ilvl="8" w:tplc="04090005" w:tentative="1">
+      <w:start w:val="1"/>
+      <w:numFmt w:val="bullet"/>
+      <w:lvlText w:val=""/>
+      <w:lvlJc w:val="left"/>
+      <w:pPr>
+        <w:ind w:left="6120" w:hanging="360"/>
+      </w:pPr>
+      <w:rPr>
+        <w:rFonts w:ascii="Wingdings" w:hAnsi="Wingdings" w:hint="default"/>
+      </w:rPr>
+    </w:lvl>
+  </w:abstractNum>
+  <w:abstractNum w:abstractNumId="1" w15:restartNumberingAfterBreak="0">
+    <w:nsid w:val="5BC302F7"/>
+    <w:multiLevelType w:val="hybridMultilevel"/>
+    <w:tmpl w:val="B846DD2C"/>
+    <w:lvl w:ilvl="0" w:tplc="8BCA418C">
+      <w:start w:val="1"/>
+      <w:numFmt w:val="decimal"/>
+      <w:lvlText w:val="%1."/>
+      <w:lvlJc w:val="left"/>
+      <w:pPr>
+        <w:tabs>
+          <w:tab w:val="num" w:pos="720"/>
+        </w:tabs>
+        <w:ind w:left="720" w:hanging="360"/>
+      </w:pPr>
+    </w:lvl>
+    <w:lvl w:ilvl="1" w:tplc="0EE6FD14" w:tentative="1">
+      <w:start w:val="1"/>
+      <w:numFmt w:val="decimal"/>
+      <w:lvlText w:val="%2."/>
+      <w:lvlJc w:val="left"/>
+      <w:pPr>
+        <w:tabs>
+          <w:tab w:val="num" w:pos="1440"/>
+        </w:tabs>
+        <w:ind w:left="1440" w:hanging="360"/>
+      </w:pPr>
+    </w:lvl>
+    <w:lvl w:ilvl="2" w:tplc="A28A36FA">
+      <w:numFmt w:val="bullet"/>
+      <w:lvlText w:val=""/>
+      <w:lvlJc w:val="left"/>
+      <w:pPr>
+        <w:tabs>
+          <w:tab w:val="num" w:pos="2160"/>
+        </w:tabs>
+        <w:ind w:left="2160" w:hanging="360"/>
+      </w:pPr>
+      <w:rPr>
+        <w:rFonts w:ascii="Wingdings 3" w:hAnsi="Wingdings 3" w:hint="default"/>
+      </w:rPr>
+    </w:lvl>
+    <w:lvl w:ilvl="3" w:tplc="A1E08974" w:tentative="1">
+      <w:start w:val="1"/>
+      <w:numFmt w:val="decimal"/>
+      <w:lvlText w:val="%4."/>
+      <w:lvlJc w:val="left"/>
+      <w:pPr>
+        <w:tabs>
+          <w:tab w:val="num" w:pos="2880"/>
+        </w:tabs>
+        <w:ind w:left="2880" w:hanging="360"/>
+      </w:pPr>
+    </w:lvl>
+    <w:lvl w:ilvl="4" w:tplc="9F1470BE" w:tentative="1">
+      <w:start w:val="1"/>
+      <w:numFmt w:val="decimal"/>
+      <w:lvlText w:val="%5."/>
+      <w:lvlJc w:val="left"/>
+      <w:pPr>
+        <w:tabs>
+          <w:tab w:val="num" w:pos="3600"/>
+        </w:tabs>
+        <w:ind w:left="3600" w:hanging="360"/>
+      </w:pPr>
+    </w:lvl>
+    <w:lvl w:ilvl="5" w:tplc="9DD455EE" w:tentative="1">
+      <w:start w:val="1"/>
+      <w:numFmt w:val="decimal"/>
+      <w:lvlText w:val="%6."/>
+      <w:lvlJc w:val="left"/>
+      <w:pPr>
+        <w:tabs>
+          <w:tab w:val="num" w:pos="4320"/>
+        </w:tabs>
+        <w:ind w:left="4320" w:hanging="360"/>
+      </w:pPr>
+    </w:lvl>
+    <w:lvl w:ilvl="6" w:tplc="EC7042FC" w:tentative="1">
+      <w:start w:val="1"/>
+      <w:numFmt w:val="decimal"/>
+      <w:lvlText w:val="%7."/>
+      <w:lvlJc w:val="left"/>
+      <w:pPr>
+        <w:tabs>
+          <w:tab w:val="num" w:pos="5040"/>
+        </w:tabs>
+        <w:ind w:left="5040" w:hanging="360"/>
+      </w:pPr>
+    </w:lvl>
+    <w:lvl w:ilvl="7" w:tplc="266A1BE8" w:tentative="1">
+      <w:start w:val="1"/>
+      <w:numFmt w:val="decimal"/>
+      <w:lvlText w:val="%8."/>
+      <w:lvlJc w:val="left"/>
+      <w:pPr>
+        <w:tabs>
+          <w:tab w:val="num" w:pos="5760"/>
+        </w:tabs>
+        <w:ind w:left="5760" w:hanging="360"/>
+      </w:pPr>
+    </w:lvl>
+    <w:lvl w:ilvl="8" w:tplc="0E24FA22" w:tentative="1">
+      <w:start w:val="1"/>
+      <w:numFmt w:val="decimal"/>
+      <w:lvlText w:val="%9."/>
+      <w:lvlJc w:val="left"/>
+      <w:pPr>
+        <w:tabs>
+          <w:tab w:val="num" w:pos="6480"/>
+        </w:tabs>
+        <w:ind w:left="6480" w:hanging="360"/>
+      </w:pPr>
+    </w:lvl>
+  </w:abstractNum>
+  <w:num w:numId="1" w16cid:durableId="1068259342">
+    <w:abstractNumId w:val="1"/>
+  </w:num>
+  <w:num w:numId="2" w16cid:durableId="549655803">
+    <w:abstractNumId w:val="0"/>
+  </w:num>
+</w:numbering>
 </file>
 
 <file path=word/styles.xml><?xml version="1.0" encoding="utf-8"?>
@@ -715,7 +1139,6 @@
   <w:style w:type="character" w:default="1" w:styleId="DefaultParagraphFont">
     <w:name w:val="Default Paragraph Font"/>
     <w:uiPriority w:val="1"/>
-    <w:semiHidden/>
     <w:unhideWhenUsed/>
   </w:style>
   <w:style w:type="table" w:default="1" w:styleId="TableNormal">
@@ -782,6 +1205,17 @@
     <w:link w:val="Footer"/>
     <w:uiPriority w:val="99"/>
     <w:rsid w:val="00531E79"/>
+  </w:style>
+  <w:style w:type="paragraph" w:styleId="ListParagraph">
+    <w:name w:val="List Paragraph"/>
+    <w:basedOn w:val="Normal"/>
+    <w:uiPriority w:val="34"/>
+    <w:qFormat/>
+    <w:rsid w:val="002E6149"/>
+    <w:pPr>
+      <w:ind w:left="720"/>
+      <w:contextualSpacing/>
+    </w:pPr>
   </w:style>
 </w:styles>
 </file>
